--- a/Documents/Báo cáo - An.docx
+++ b/Documents/Báo cáo - An.docx
@@ -563,22 +563,7 @@
           <w:szCs w:val="26"/>
         </w:rPr>
         <w:tab/>
-      </w:r>
-      <w:r>
-        <w:rPr>
-          <w:i/>
-          <w:sz w:val="26"/>
-          <w:szCs w:val="26"/>
-        </w:rPr>
-        <w:t>Chúng e</w:t>
-      </w:r>
-      <w:r>
-        <w:rPr>
-          <w:i/>
-          <w:sz w:val="26"/>
-          <w:szCs w:val="26"/>
-        </w:rPr>
-        <w:t xml:space="preserve">m cũng xin chân thành cảm ơn các quý thầy cô trong khoa Công Nghệ Thông Tin đã giúp đỡ hỗ trợ kiến thức cũng như giải đáp thắc mắc của em. Cùng với đó, </w:t>
+        <w:t xml:space="preserve">Cùng với đó, </w:t>
       </w:r>
       <w:r>
         <w:rPr>
@@ -646,7 +631,23 @@
           <w:sz w:val="26"/>
           <w:szCs w:val="26"/>
         </w:rPr>
-        <w:t xml:space="preserve"> tuần. Khoãng thời gian có hạn, cùng với kiến thức còn hạn chế và còn nhiều bỡ ngỡ khác do đó thiếu sót là điều không thể tránh khỏi nên em rất mong nhận được những ý kiến đóng góp quý báo của các quý Thầy Cô để kiến thức của</w:t>
+        <w:t xml:space="preserve"> tuần. Khoãng thời gian có hạn, cùng với kiến thức còn hạn chế và còn nhiều bỡ ngỡ khác do đó thiếu sót là điều không thể tránh khỏi nên em rất mong nhận được những ý kiến đóng góp quý bá</w:t>
+      </w:r>
+      <w:r>
+        <w:rPr>
+          <w:i/>
+          <w:sz w:val="26"/>
+          <w:szCs w:val="26"/>
+        </w:rPr>
+        <w:t>u</w:t>
+      </w:r>
+      <w:r>
+        <w:rPr>
+          <w:i/>
+          <w:sz w:val="26"/>
+          <w:szCs w:val="26"/>
+        </w:rPr>
+        <w:t xml:space="preserve"> của Thầy để kiến thức của</w:t>
       </w:r>
       <w:r>
         <w:rPr>
@@ -825,6 +826,25 @@
       </w:r>
     </w:p>
     <w:p/>
+    <w:p>
+      <w:pPr>
+        <w:jc w:val="center"/>
+        <w:rPr>
+          <w:sz w:val="36"/>
+          <w:szCs w:val="36"/>
+        </w:rPr>
+      </w:pPr>
+      <w:bookmarkStart w:id="1" w:name="_Toc438545396"/>
+    </w:p>
+    <w:p>
+      <w:pPr>
+        <w:jc w:val="center"/>
+        <w:rPr>
+          <w:sz w:val="36"/>
+          <w:szCs w:val="36"/>
+        </w:rPr>
+      </w:pPr>
+    </w:p>
     <w:p>
       <w:pPr>
         <w:jc w:val="center"/>
@@ -834,7 +854,6 @@
           <w:szCs w:val="36"/>
         </w:rPr>
       </w:pPr>
-      <w:bookmarkStart w:id="1" w:name="_Toc438545396"/>
       <w:r>
         <w:rPr>
           <w:sz w:val="36"/>
@@ -1848,7 +1867,7 @@
           <w:sz w:val="26"/>
           <w:szCs w:val="26"/>
         </w:rPr>
-        <w:t>Trang</w:t>
+        <w:tab/>
       </w:r>
       <w:r>
         <w:rPr>
@@ -1856,7 +1875,7 @@
           <w:sz w:val="36"/>
           <w:szCs w:val="36"/>
         </w:rPr>
-        <w:t xml:space="preserve">                                                                                                 </w:t>
+        <w:t xml:space="preserve">                                                                                                </w:t>
       </w:r>
     </w:p>
     <w:p>
@@ -3024,14 +3043,6 @@
     </w:tbl>
     <w:p/>
     <w:p/>
-    <w:p/>
-    <w:p/>
-    <w:p/>
-    <w:p/>
-    <w:p/>
-    <w:p/>
-    <w:p/>
-    <w:p/>
     <w:p>
       <w:r>
         <w:t>Các phương thức trong lớp database</w:t>
@@ -3515,11 +3526,7 @@
           </w:tcPr>
           <w:p>
             <w:r>
-              <w:t xml:space="preserve">Giá trị trong </w:t>
-            </w:r>
-            <w:r>
-              <w:lastRenderedPageBreak/>
-              <w:t>filePath</w:t>
+              <w:t>Giá trị trong filePath</w:t>
             </w:r>
           </w:p>
         </w:tc>
@@ -3529,12 +3536,7 @@
           </w:tcPr>
           <w:p>
             <w:r>
-              <w:lastRenderedPageBreak/>
-              <w:t xml:space="preserve">Input một element , </w:t>
-            </w:r>
-            <w:r>
-              <w:lastRenderedPageBreak/>
-              <w:t>output giá trị của element</w:t>
+              <w:t>Input một element , output giá trị của element</w:t>
             </w:r>
           </w:p>
         </w:tc>
@@ -3544,7 +3546,6 @@
           </w:tcPr>
           <w:p>
             <w:r>
-              <w:lastRenderedPageBreak/>
               <w:t>Database ( 36 ,66)</w:t>
             </w:r>
           </w:p>
@@ -3925,7 +3926,6 @@
           </w:tcPr>
           <w:p>
             <w:r>
-              <w:lastRenderedPageBreak/>
               <w:t>4</w:t>
             </w:r>
           </w:p>
@@ -4602,7 +4602,6 @@
           </w:tcPr>
           <w:p>
             <w:r>
-              <w:lastRenderedPageBreak/>
               <w:t>6</w:t>
             </w:r>
           </w:p>
@@ -4815,7 +4814,11 @@
           </w:tcPr>
           <w:p>
             <w:r>
-              <w:t>Vị trí của client trong thread</w:t>
+              <w:t xml:space="preserve">Vị trí của client </w:t>
+            </w:r>
+            <w:r>
+              <w:lastRenderedPageBreak/>
+              <w:t>trong thread</w:t>
             </w:r>
           </w:p>
         </w:tc>
@@ -4825,7 +4828,12 @@
           </w:tcPr>
           <w:p>
             <w:r>
-              <w:t>If(client[i].username.equal(urs)) thì trả về giá trị của client</w:t>
+              <w:lastRenderedPageBreak/>
+              <w:t xml:space="preserve">If(client[i].username.equal(urs)) thì trả về </w:t>
+            </w:r>
+            <w:r>
+              <w:lastRenderedPageBreak/>
+              <w:t>giá trị của client</w:t>
             </w:r>
           </w:p>
         </w:tc>
@@ -4835,6 +4843,7 @@
           </w:tcPr>
           <w:p>
             <w:r>
+              <w:lastRenderedPageBreak/>
               <w:t>SocketServer(172,</w:t>
             </w:r>
           </w:p>
@@ -4845,6 +4854,7 @@
           </w:p>
           <w:p>
             <w:r>
+              <w:lastRenderedPageBreak/>
               <w:t>222,227,</w:t>
             </w:r>
           </w:p>
@@ -4862,6 +4872,7 @@
           </w:tcPr>
           <w:p>
             <w:r>
+              <w:lastRenderedPageBreak/>
               <w:t>9</w:t>
             </w:r>
           </w:p>
@@ -5036,8 +5047,16 @@
     <w:p/>
     <w:p/>
     <w:p/>
-    <w:p>
-      <w:r>
+    <w:p/>
+    <w:p/>
+    <w:p/>
+    <w:p>
+      <w:bookmarkStart w:id="5" w:name="_GoBack"/>
+      <w:bookmarkEnd w:id="5"/>
+    </w:p>
+    <w:p>
+      <w:r>
+        <w:lastRenderedPageBreak/>
         <w:t>Các phương thức trong lớp ServerFrame</w:t>
       </w:r>
     </w:p>
@@ -5434,11 +5453,7 @@
           </w:p>
           <w:p>
             <w:r>
-              <w:t xml:space="preserve">Else{server = new </w:t>
-            </w:r>
-            <w:r>
-              <w:lastRenderedPageBreak/>
-              <w:t>SocketServer(this,port)}</w:t>
+              <w:t>Else{server = new SocketServer(this,port)}</w:t>
             </w:r>
           </w:p>
         </w:tc>
@@ -5448,7 +5463,6 @@
           </w:tcPr>
           <w:p>
             <w:r>
-              <w:lastRenderedPageBreak/>
               <w:t>SocketServer(98,132)</w:t>
             </w:r>
           </w:p>
@@ -5667,13 +5681,7 @@
         <w:spacing w:line="360" w:lineRule="auto"/>
       </w:pPr>
       <w:r>
-        <w:t xml:space="preserve">Đồ án đã được hoàn thành được </w:t>
-      </w:r>
-      <w:r>
-        <w:t>9</w:t>
-      </w:r>
-      <w:r>
-        <w:t xml:space="preserve">0% mục tiêu đề ra. </w:t>
+        <w:t xml:space="preserve">Đồ án đã được hoàn thành được 90% mục tiêu đề ra. </w:t>
       </w:r>
     </w:p>
     <w:p>
@@ -5725,21 +5733,13 @@
       <w:r>
         <w:t>.</w:t>
       </w:r>
-      <w:bookmarkStart w:id="5" w:name="_GoBack"/>
-      <w:bookmarkEnd w:id="5"/>
     </w:p>
     <w:p>
       <w:pPr>
         <w:spacing w:line="360" w:lineRule="auto"/>
       </w:pPr>
       <w:r>
-        <w:t xml:space="preserve">Ưu điểm: </w:t>
-      </w:r>
-      <w:r>
-        <w:t>T</w:t>
-      </w:r>
-      <w:r>
-        <w:t>ạo ra được ứng dụng thiết thực</w:t>
+        <w:t>Ưu điểm: Tạo ra được ứng dụng thiết thực</w:t>
       </w:r>
       <w:r>
         <w:t>,….</w:t>

--- a/Documents/Báo cáo - An.docx
+++ b/Documents/Báo cáo - An.docx
@@ -1010,7 +1010,15 @@
           <w:b w:val="0"/>
         </w:rPr>
         <w:lastRenderedPageBreak/>
-        <w:t>Mục lục</w:t>
+        <w:t>M</w:t>
+      </w:r>
+      <w:bookmarkStart w:id="3" w:name="_GoBack"/>
+      <w:bookmarkEnd w:id="3"/>
+      <w:r>
+        <w:rPr>
+          <w:b w:val="0"/>
+        </w:rPr>
+        <w:t>ục lục</w:t>
       </w:r>
       <w:bookmarkEnd w:id="2"/>
     </w:p>
@@ -2353,7 +2361,7 @@
       <w:r>
         <w:br w:type="page"/>
       </w:r>
-      <w:bookmarkStart w:id="3" w:name="_Toc501142870"/>
+      <w:bookmarkStart w:id="4" w:name="_Toc501142870"/>
       <w:r>
         <w:lastRenderedPageBreak/>
         <w:t>1.​ </w:t>
@@ -2361,9 +2369,9 @@
       <w:r>
         <w:t>Mô tả project</w:t>
       </w:r>
-      <w:bookmarkStart w:id="4" w:name="_mjuj061fhj0q" w:colFirst="0" w:colLast="0"/>
-      <w:bookmarkEnd w:id="3"/>
+      <w:bookmarkStart w:id="5" w:name="_mjuj061fhj0q" w:colFirst="0" w:colLast="0"/>
       <w:bookmarkEnd w:id="4"/>
+      <w:bookmarkEnd w:id="5"/>
     </w:p>
     <w:p>
       <w:pPr>
@@ -5050,10 +5058,7 @@
     <w:p/>
     <w:p/>
     <w:p/>
-    <w:p>
-      <w:bookmarkStart w:id="5" w:name="_GoBack"/>
-      <w:bookmarkEnd w:id="5"/>
-    </w:p>
+    <w:p/>
     <w:p>
       <w:r>
         <w:lastRenderedPageBreak/>

--- a/Documents/Báo cáo - An.docx
+++ b/Documents/Báo cáo - An.docx
@@ -455,6 +455,14 @@
           <w:sz w:val="26"/>
           <w:szCs w:val="26"/>
         </w:rPr>
+        <w:t xml:space="preserve"> </w:t>
+      </w:r>
+      <w:r>
+        <w:rPr>
+          <w:i/>
+          <w:sz w:val="26"/>
+          <w:szCs w:val="26"/>
+        </w:rPr>
         <w:t xml:space="preserve">Nay </w:t>
       </w:r>
       <w:r>
@@ -471,7 +479,41 @@
           <w:sz w:val="26"/>
           <w:szCs w:val="26"/>
         </w:rPr>
-        <w:t xml:space="preserve">em xin được phép gửi lời cảm ơn chân thành này đến  thầy </w:t>
+        <w:t xml:space="preserve">em xin được phép gửi lời cảm ơn chân thành này </w:t>
+      </w:r>
+      <w:proofErr w:type="gramStart"/>
+      <w:r>
+        <w:rPr>
+          <w:i/>
+          <w:sz w:val="26"/>
+          <w:szCs w:val="26"/>
+        </w:rPr>
+        <w:t xml:space="preserve">đến  </w:t>
+      </w:r>
+      <w:r>
+        <w:rPr>
+          <w:i/>
+          <w:sz w:val="26"/>
+          <w:szCs w:val="26"/>
+        </w:rPr>
+        <w:t>ThS</w:t>
+      </w:r>
+      <w:proofErr w:type="gramEnd"/>
+      <w:r>
+        <w:rPr>
+          <w:i/>
+          <w:sz w:val="26"/>
+          <w:szCs w:val="26"/>
+        </w:rPr>
+        <w:t>.</w:t>
+      </w:r>
+      <w:r>
+        <w:rPr>
+          <w:i/>
+          <w:sz w:val="26"/>
+          <w:szCs w:val="26"/>
+        </w:rPr>
+        <w:t xml:space="preserve"> </w:t>
       </w:r>
       <w:r>
         <w:rPr>
@@ -631,7 +673,23 @@
           <w:sz w:val="26"/>
           <w:szCs w:val="26"/>
         </w:rPr>
-        <w:t xml:space="preserve"> tuần. Khoãng thời gian có hạn, cùng với kiến thức còn hạn chế và còn nhiều bỡ ngỡ khác do đó thiếu sót là điều không thể tránh khỏi nên em rất mong nhận được những ý kiến đóng góp quý bá</w:t>
+        <w:t xml:space="preserve"> tuần. Kho</w:t>
+      </w:r>
+      <w:r>
+        <w:rPr>
+          <w:i/>
+          <w:sz w:val="26"/>
+          <w:szCs w:val="26"/>
+        </w:rPr>
+        <w:t>ả</w:t>
+      </w:r>
+      <w:r>
+        <w:rPr>
+          <w:i/>
+          <w:sz w:val="26"/>
+          <w:szCs w:val="26"/>
+        </w:rPr>
+        <w:t>ng thời gian có hạn, cùng với kiến thức còn hạn chế và còn nhiều bỡ ngỡ khác do đó thiếu sót là điều không thể tránh khỏi nên em rất mong nhận được những ý kiến đóng góp quý bá</w:t>
       </w:r>
       <w:r>
         <w:rPr>
@@ -929,7 +987,7 @@
           <w:sz w:val="26"/>
           <w:szCs w:val="26"/>
         </w:rPr>
-        <w:t xml:space="preserve">ong thế kỷ 21 như hiện nay, do việc tăng cao của nhu cầu giao tiếp, trò chuyện từ xa và chia sẻ những tài liệu học tập , công việc giúp cho việc học tập và công việc thuận lợi hơn. Do đó chúng em đã chọn đề tài </w:t>
+        <w:t xml:space="preserve">ong thế kỷ 21 như hiện nay, do việc tăng cao của nhu cầu giao tiếp, trò chuyện từ xa và chia sẻ những tài liệu học tập, công việc giúp cho việc học tập và công việc thuận lợi hơn. Do đó chúng em đã chọn đề tài </w:t>
       </w:r>
       <w:r>
         <w:rPr>
@@ -967,7 +1025,7 @@
           <w:sz w:val="26"/>
           <w:szCs w:val="26"/>
         </w:rPr>
-        <w:t xml:space="preserve">có thể tạo ra một ứng dụng để giúp mọi người </w:t>
+        <w:t>có thể tạo ra một ứng dụng để giúp mọi người</w:t>
       </w:r>
       <w:r>
         <w:rPr>
@@ -1012,8 +1070,6 @@
         <w:lastRenderedPageBreak/>
         <w:t>M</w:t>
       </w:r>
-      <w:bookmarkStart w:id="3" w:name="_GoBack"/>
-      <w:bookmarkEnd w:id="3"/>
       <w:r>
         <w:rPr>
           <w:b w:val="0"/>
@@ -2361,7 +2417,7 @@
       <w:r>
         <w:br w:type="page"/>
       </w:r>
-      <w:bookmarkStart w:id="4" w:name="_Toc501142870"/>
+      <w:bookmarkStart w:id="3" w:name="_Toc501142870"/>
       <w:r>
         <w:lastRenderedPageBreak/>
         <w:t>1.​ </w:t>
@@ -2369,9 +2425,9 @@
       <w:r>
         <w:t>Mô tả project</w:t>
       </w:r>
-      <w:bookmarkStart w:id="5" w:name="_mjuj061fhj0q" w:colFirst="0" w:colLast="0"/>
+      <w:bookmarkStart w:id="4" w:name="_mjuj061fhj0q" w:colFirst="0" w:colLast="0"/>
+      <w:bookmarkEnd w:id="3"/>
       <w:bookmarkEnd w:id="4"/>
-      <w:bookmarkEnd w:id="5"/>
     </w:p>
     <w:p>
       <w:pPr>
@@ -2401,10 +2457,10 @@
         <w:spacing w:line="360" w:lineRule="auto"/>
       </w:pPr>
       <w:r>
-        <w:t xml:space="preserve">Sản phầm của đồ án là một phần mềm nền </w:t>
-      </w:r>
-      <w:r>
-        <w:t>console</w:t>
+        <w:t>Sản phầm của đồ án là một phần mềm</w:t>
+      </w:r>
+      <w:r>
+        <w:t xml:space="preserve"> chạy trên hệ điều hành Windows</w:t>
       </w:r>
       <w:r>
         <w:t xml:space="preserve"> có thể </w:t>
@@ -2459,10 +2515,10 @@
         <w:tblLook w:val="04A0" w:firstRow="1" w:lastRow="0" w:firstColumn="1" w:lastColumn="0" w:noHBand="0" w:noVBand="1"/>
       </w:tblPr>
       <w:tblGrid>
-        <w:gridCol w:w="503"/>
-        <w:gridCol w:w="1316"/>
-        <w:gridCol w:w="788"/>
-        <w:gridCol w:w="6743"/>
+        <w:gridCol w:w="530"/>
+        <w:gridCol w:w="1419"/>
+        <w:gridCol w:w="1487"/>
+        <w:gridCol w:w="5914"/>
       </w:tblGrid>
       <w:tr>
         <w:tc>
@@ -2539,8 +2595,13 @@
           </w:tcPr>
           <w:p>
             <w:r>
-              <w:t>Ngô Công An</w:t>
-            </w:r>
+              <w:t xml:space="preserve">Ngô Công </w:t>
+            </w:r>
+            <w:proofErr w:type="gramStart"/>
+            <w:r>
+              <w:t>An</w:t>
+            </w:r>
+            <w:proofErr w:type="gramEnd"/>
           </w:p>
         </w:tc>
         <w:tc>
@@ -2549,7 +2610,13 @@
           </w:tcPr>
           <w:p>
             <w:r>
-              <w:t>Tạo một đối tượng client chứa những thông tin cần thiết của một tin nhắn được gửi đi hoặc nhận về bao gồm : người gửi, người nhận, nội dung và thời gian gửi để lưu trữ thông tin tin nhắn. Truyền yêu cầu kiểu Message từ Giao diện vào đối tượng SocketClient để thực thi chức năng cho chương trình (đăng nhập, đăng ký, upload,…).</w:t>
+              <w:t>Tạo một đối tượng client chứa những thông tin cần thiết của một tin nhắn được gửi đi hoặc nhận về bao gồm: người gửi, người nhận, nội dung và thời gian gửi để lưu trữ thông tin tin nhắn. Truyền yêu cầu kiểu Message từ Giao diện vào đối tượng SocketClient để thực thi chức năng cho chương trình (đăng nhập, đăng ký, upload,</w:t>
+            </w:r>
+            <w:r>
+              <w:t xml:space="preserve"> </w:t>
+            </w:r>
+            <w:r>
+              <w:t>…).</w:t>
             </w:r>
             <w:r>
               <w:t xml:space="preserve"> </w:t>
@@ -2587,8 +2654,13 @@
           </w:tcPr>
           <w:p>
             <w:r>
-              <w:t>Ngô Công An</w:t>
-            </w:r>
+              <w:t xml:space="preserve">Ngô Công </w:t>
+            </w:r>
+            <w:proofErr w:type="gramStart"/>
+            <w:r>
+              <w:t>An</w:t>
+            </w:r>
+            <w:proofErr w:type="gramEnd"/>
           </w:p>
         </w:tc>
         <w:tc>
@@ -2644,8 +2716,13 @@
           </w:tcPr>
           <w:p>
             <w:r>
-              <w:t>Ngô Công An</w:t>
-            </w:r>
+              <w:t xml:space="preserve">Ngô Công </w:t>
+            </w:r>
+            <w:proofErr w:type="gramStart"/>
+            <w:r>
+              <w:t>An</w:t>
+            </w:r>
+            <w:proofErr w:type="gramEnd"/>
           </w:p>
         </w:tc>
         <w:tc>
@@ -2654,7 +2731,43 @@
           </w:tcPr>
           <w:p>
             <w:r>
-              <w:t>Tạo đối tượng ServerThread lấy những thuộc tính như : SocketServer,socket,ObjectInputStream,ObjectOutputStream,ServerFrame.Mục đích là t</w:t>
+              <w:t>Tạo đối tượng ServerThread lấy những thuộc tính như:</w:t>
+            </w:r>
+            <w:r>
+              <w:t xml:space="preserve"> </w:t>
+            </w:r>
+            <w:r>
+              <w:t>SocketServer,</w:t>
+            </w:r>
+            <w:r>
+              <w:t xml:space="preserve"> </w:t>
+            </w:r>
+            <w:r>
+              <w:t>socket,</w:t>
+            </w:r>
+            <w:r>
+              <w:t xml:space="preserve"> </w:t>
+            </w:r>
+            <w:r>
+              <w:t>ObjectInputStream,</w:t>
+            </w:r>
+            <w:r>
+              <w:t xml:space="preserve"> </w:t>
+            </w:r>
+            <w:r>
+              <w:t>ObjectOutputStream,</w:t>
+            </w:r>
+            <w:r>
+              <w:t xml:space="preserve"> </w:t>
+            </w:r>
+            <w:r>
+              <w:t>ServerFrame.</w:t>
+            </w:r>
+            <w:r>
+              <w:t xml:space="preserve"> </w:t>
+            </w:r>
+            <w:r>
+              <w:t>Mục đích là t</w:t>
             </w:r>
             <w:r>
               <w:t>ạo Thread để xử lí nhận, gửi tin nhắn</w:t>
@@ -2692,8 +2805,13 @@
           </w:tcPr>
           <w:p>
             <w:r>
-              <w:t>Ngô Công An</w:t>
-            </w:r>
+              <w:t xml:space="preserve">Ngô Công </w:t>
+            </w:r>
+            <w:proofErr w:type="gramStart"/>
+            <w:r>
+              <w:t>An</w:t>
+            </w:r>
+            <w:proofErr w:type="gramEnd"/>
           </w:p>
         </w:tc>
         <w:tc>
@@ -2702,10 +2820,34 @@
           </w:tcPr>
           <w:p>
             <w:r>
-              <w:t>Tạo đối tượng SocketServer lấy những thuộc tính như :ServerThread,Thread,ServerFrame,Database. Mục đích l</w:t>
-            </w:r>
-            <w:r>
-              <w:t>à nơi tạo kết nối cho các client , tạo và đóng thread , nhận và gửi các tin nhắn của các client</w:t>
+              <w:t>Tạo đối tượng SocketServer lấy những thuộc tính như:</w:t>
+            </w:r>
+            <w:r>
+              <w:t xml:space="preserve"> </w:t>
+            </w:r>
+            <w:r>
+              <w:t>ServerThread,</w:t>
+            </w:r>
+            <w:r>
+              <w:t xml:space="preserve"> </w:t>
+            </w:r>
+            <w:r>
+              <w:t>Thread,</w:t>
+            </w:r>
+            <w:r>
+              <w:t xml:space="preserve"> </w:t>
+            </w:r>
+            <w:r>
+              <w:t>ServerFrame,</w:t>
+            </w:r>
+            <w:r>
+              <w:t xml:space="preserve"> </w:t>
+            </w:r>
+            <w:r>
+              <w:t>Database. Mục đích l</w:t>
+            </w:r>
+            <w:r>
+              <w:t>à nơi tạo kết nối cho các client, tạo và đóng thread, nhận và gửi các tin nhắn của các client</w:t>
             </w:r>
           </w:p>
         </w:tc>
@@ -2740,8 +2882,13 @@
           </w:tcPr>
           <w:p>
             <w:r>
-              <w:t>Ngô Công An</w:t>
-            </w:r>
+              <w:t xml:space="preserve">Ngô Công </w:t>
+            </w:r>
+            <w:proofErr w:type="gramStart"/>
+            <w:r>
+              <w:t>An</w:t>
+            </w:r>
+            <w:proofErr w:type="gramEnd"/>
           </w:p>
         </w:tc>
         <w:tc>
@@ -2750,7 +2897,31 @@
           </w:tcPr>
           <w:p>
             <w:r>
-              <w:t>Tạo đối tượng ServerFrame lấy những thuộc tính như : SocketServer,Thread,filePath,JfileChoose.Mục đích là x</w:t>
+              <w:t>Tạo đối tượng ServerFrame lấy những thuộc tính như: SocketServer,</w:t>
+            </w:r>
+            <w:r>
+              <w:t xml:space="preserve"> </w:t>
+            </w:r>
+            <w:r>
+              <w:t>Thread,</w:t>
+            </w:r>
+            <w:r>
+              <w:t xml:space="preserve"> </w:t>
+            </w:r>
+            <w:r>
+              <w:t>filePath,</w:t>
+            </w:r>
+            <w:r>
+              <w:t xml:space="preserve"> </w:t>
+            </w:r>
+            <w:r>
+              <w:t>JfileChoose.</w:t>
+            </w:r>
+            <w:r>
+              <w:t xml:space="preserve"> </w:t>
+            </w:r>
+            <w:r>
+              <w:t>Mục đích là x</w:t>
             </w:r>
             <w:r>
               <w:t>ây d</w:t>
@@ -2759,7 +2930,31 @@
               <w:t>ự</w:t>
             </w:r>
             <w:r>
-              <w:t>ng giao diện server ( jTextFiled,jButton,jTextArea,jScrollPane,jLabel)</w:t>
+              <w:t>ng giao diện server (jTextFiled,</w:t>
+            </w:r>
+            <w:r>
+              <w:t xml:space="preserve"> </w:t>
+            </w:r>
+            <w:r>
+              <w:t>jButton,</w:t>
+            </w:r>
+            <w:r>
+              <w:t xml:space="preserve"> </w:t>
+            </w:r>
+            <w:r>
+              <w:t>jTextArea,</w:t>
+            </w:r>
+            <w:r>
+              <w:t xml:space="preserve"> </w:t>
+            </w:r>
+            <w:r>
+              <w:t>jScrollPane,</w:t>
+            </w:r>
+            <w:r>
+              <w:t xml:space="preserve"> </w:t>
+            </w:r>
+            <w:r>
+              <w:t>jLabel)</w:t>
             </w:r>
           </w:p>
         </w:tc>
@@ -2924,8 +3119,13 @@
           </w:tcPr>
           <w:p>
             <w:r>
-              <w:t>Ngô Công An</w:t>
-            </w:r>
+              <w:t xml:space="preserve">Ngô Công </w:t>
+            </w:r>
+            <w:proofErr w:type="gramStart"/>
+            <w:r>
+              <w:t>An</w:t>
+            </w:r>
+            <w:proofErr w:type="gramEnd"/>
           </w:p>
         </w:tc>
         <w:tc>
@@ -2934,7 +3134,15 @@
           </w:tcPr>
           <w:p>
             <w:r>
-              <w:t>Tạo các đối tượng của một tin nhắn ( type,sender,content,recipient)</w:t>
+              <w:t xml:space="preserve">Tạo các đối tượng của một tin nhắn </w:t>
+            </w:r>
+            <w:proofErr w:type="gramStart"/>
+            <w:r>
+              <w:t>( type</w:t>
+            </w:r>
+            <w:proofErr w:type="gramEnd"/>
+            <w:r>
+              <w:t>,sender,content,recipient)</w:t>
             </w:r>
           </w:p>
         </w:tc>
@@ -2943,8 +3151,13 @@
             <w:tcW w:w="1220" w:type="dxa"/>
           </w:tcPr>
           <w:p>
-            <w:r>
-              <w:t>Type,Sender,Content,Recipient</w:t>
+            <w:proofErr w:type="gramStart"/>
+            <w:r>
+              <w:t>Type,Sender</w:t>
+            </w:r>
+            <w:proofErr w:type="gramEnd"/>
+            <w:r>
+              <w:t>,Content,Recipient</w:t>
             </w:r>
           </w:p>
         </w:tc>
@@ -2960,7 +3173,15 @@
           </w:tcPr>
           <w:p>
             <w:r>
-              <w:t>This.type = type, this.sender= sender,this.content = content , this</w:t>
+              <w:t xml:space="preserve">This.type = type, </w:t>
+            </w:r>
+            <w:proofErr w:type="gramStart"/>
+            <w:r>
+              <w:t>this.sender</w:t>
+            </w:r>
+            <w:proofErr w:type="gramEnd"/>
+            <w:r>
+              <w:t>= sender,this.content = content , this</w:t>
             </w:r>
             <w:r>
               <w:t>.recipeint = recipient</w:t>
@@ -2973,7 +3194,15 @@
           </w:tcPr>
           <w:p>
             <w:r>
-              <w:t>SocketServer(46,260)</w:t>
+              <w:t>SocketServer</w:t>
+            </w:r>
+            <w:r>
+              <w:t xml:space="preserve"> </w:t>
+            </w:r>
+            <w:bookmarkStart w:id="5" w:name="_GoBack"/>
+            <w:bookmarkEnd w:id="5"/>
+            <w:r>
+              <w:t>(46,260)</w:t>
             </w:r>
           </w:p>
         </w:tc>
@@ -3001,8 +3230,13 @@
           </w:tcPr>
           <w:p>
             <w:r>
-              <w:t>Ngô Công An</w:t>
-            </w:r>
+              <w:t xml:space="preserve">Ngô Công </w:t>
+            </w:r>
+            <w:proofErr w:type="gramStart"/>
+            <w:r>
+              <w:t>An</w:t>
+            </w:r>
+            <w:proofErr w:type="gramEnd"/>
           </w:p>
         </w:tc>
         <w:tc>
@@ -3182,8 +3416,13 @@
           </w:tcPr>
           <w:p>
             <w:r>
-              <w:t>Ngô Công An</w:t>
-            </w:r>
+              <w:t xml:space="preserve">Ngô Công </w:t>
+            </w:r>
+            <w:proofErr w:type="gramStart"/>
+            <w:r>
+              <w:t>An</w:t>
+            </w:r>
+            <w:proofErr w:type="gramEnd"/>
           </w:p>
         </w:tc>
         <w:tc>
@@ -3228,7 +3467,13 @@
           </w:tcPr>
           <w:p>
             <w:r>
-              <w:t>SocketServer(86,106)</w:t>
+              <w:t>SocketServer</w:t>
+            </w:r>
+            <w:r>
+              <w:t xml:space="preserve"> </w:t>
+            </w:r>
+            <w:r>
+              <w:t>(86,106)</w:t>
             </w:r>
           </w:p>
         </w:tc>
@@ -3260,8 +3505,13 @@
           </w:tcPr>
           <w:p>
             <w:r>
-              <w:t>Ngô Công An</w:t>
-            </w:r>
+              <w:t xml:space="preserve">Ngô Công </w:t>
+            </w:r>
+            <w:proofErr w:type="gramStart"/>
+            <w:r>
+              <w:t>An</w:t>
+            </w:r>
+            <w:proofErr w:type="gramEnd"/>
           </w:p>
         </w:tc>
         <w:tc>
@@ -3300,7 +3550,27 @@
           </w:tcPr>
           <w:p>
             <w:r>
-              <w:t>If(getTagValue(“username”,eElement).equal(username) {return true } return false</w:t>
+              <w:t>If</w:t>
+            </w:r>
+            <w:r>
+              <w:t xml:space="preserve"> </w:t>
+            </w:r>
+            <w:r>
+              <w:t>(</w:t>
+            </w:r>
+            <w:proofErr w:type="gramStart"/>
+            <w:r>
+              <w:t>getTagValue(</w:t>
+            </w:r>
+            <w:proofErr w:type="gramEnd"/>
+            <w:r>
+              <w:t>“username”,</w:t>
+            </w:r>
+            <w:r>
+              <w:t xml:space="preserve"> </w:t>
+            </w:r>
+            <w:r>
+              <w:t>eElement).equal(username) {return true } return false</w:t>
             </w:r>
           </w:p>
         </w:tc>
@@ -3310,12 +3580,24 @@
           </w:tcPr>
           <w:p>
             <w:r>
-              <w:t>Database(51)</w:t>
-            </w:r>
-          </w:p>
-          <w:p>
-            <w:r>
-              <w:t>SocketServer(214</w:t>
+              <w:t>Database</w:t>
+            </w:r>
+            <w:r>
+              <w:t xml:space="preserve"> </w:t>
+            </w:r>
+            <w:r>
+              <w:t>(51)</w:t>
+            </w:r>
+          </w:p>
+          <w:p>
+            <w:r>
+              <w:t>SocketServer</w:t>
+            </w:r>
+            <w:r>
+              <w:t xml:space="preserve"> </w:t>
+            </w:r>
+            <w:r>
+              <w:t>(214</w:t>
             </w:r>
           </w:p>
         </w:tc>
@@ -3347,8 +3629,13 @@
           </w:tcPr>
           <w:p>
             <w:r>
-              <w:t>Ngô Công An</w:t>
-            </w:r>
+              <w:t xml:space="preserve">Ngô Công </w:t>
+            </w:r>
+            <w:proofErr w:type="gramStart"/>
+            <w:r>
+              <w:t>An</w:t>
+            </w:r>
+            <w:proofErr w:type="gramEnd"/>
           </w:p>
         </w:tc>
         <w:tc>
@@ -3367,7 +3654,13 @@
           </w:tcPr>
           <w:p>
             <w:r>
-              <w:t>username,password</w:t>
+              <w:t>username,</w:t>
+            </w:r>
+            <w:r>
+              <w:t xml:space="preserve"> </w:t>
+            </w:r>
+            <w:r>
+              <w:t>password</w:t>
             </w:r>
           </w:p>
         </w:tc>
@@ -3387,7 +3680,15 @@
           </w:tcPr>
           <w:p>
             <w:r>
-              <w:t xml:space="preserve">If(!userExit(username)) return false </w:t>
+              <w:t>If</w:t>
+            </w:r>
+            <w:proofErr w:type="gramStart"/>
+            <w:r>
+              <w:t>(!userExit</w:t>
+            </w:r>
+            <w:proofErr w:type="gramEnd"/>
+            <w:r>
+              <w:t xml:space="preserve">(username)) return false </w:t>
             </w:r>
           </w:p>
           <w:p>
@@ -3430,8 +3731,13 @@
           </w:tcPr>
           <w:p>
             <w:r>
-              <w:t>Ngô Công An</w:t>
-            </w:r>
+              <w:t xml:space="preserve">Ngô Công </w:t>
+            </w:r>
+            <w:proofErr w:type="gramStart"/>
+            <w:r>
+              <w:t>An</w:t>
+            </w:r>
+            <w:proofErr w:type="gramEnd"/>
           </w:p>
         </w:tc>
         <w:tc>
@@ -3450,7 +3756,13 @@
           </w:tcPr>
           <w:p>
             <w:r>
-              <w:t>Username,password</w:t>
+              <w:t>Username,</w:t>
+            </w:r>
+            <w:r>
+              <w:t xml:space="preserve"> </w:t>
+            </w:r>
+            <w:r>
+              <w:t>password</w:t>
             </w:r>
           </w:p>
         </w:tc>
@@ -3504,8 +3816,13 @@
           </w:tcPr>
           <w:p>
             <w:r>
-              <w:t>Ngô Công An</w:t>
-            </w:r>
+              <w:t xml:space="preserve">Ngô Công </w:t>
+            </w:r>
+            <w:proofErr w:type="gramStart"/>
+            <w:r>
+              <w:t>An</w:t>
+            </w:r>
+            <w:proofErr w:type="gramEnd"/>
           </w:p>
         </w:tc>
         <w:tc>
@@ -3524,7 +3841,13 @@
           </w:tcPr>
           <w:p>
             <w:r>
-              <w:t>sTag,eElement</w:t>
+              <w:t>sTag,</w:t>
+            </w:r>
+            <w:r>
+              <w:t xml:space="preserve"> </w:t>
+            </w:r>
+            <w:r>
+              <w:t>eElement</w:t>
             </w:r>
           </w:p>
         </w:tc>
@@ -3544,7 +3867,7 @@
           </w:tcPr>
           <w:p>
             <w:r>
-              <w:t>Input một element , output giá trị của element</w:t>
+              <w:t>Input một element, output giá trị của element</w:t>
             </w:r>
           </w:p>
         </w:tc>
@@ -3554,7 +3877,13 @@
           </w:tcPr>
           <w:p>
             <w:r>
-              <w:t>Database ( 36 ,66)</w:t>
+              <w:t>Database (36,</w:t>
+            </w:r>
+            <w:r>
+              <w:t xml:space="preserve"> </w:t>
+            </w:r>
+            <w:r>
+              <w:t>66)</w:t>
             </w:r>
           </w:p>
         </w:tc>
@@ -3702,8 +4031,13 @@
           </w:tcPr>
           <w:p>
             <w:r>
-              <w:t>Ngô Công An</w:t>
-            </w:r>
+              <w:t xml:space="preserve">Ngô Công </w:t>
+            </w:r>
+            <w:proofErr w:type="gramStart"/>
+            <w:r>
+              <w:t>An</w:t>
+            </w:r>
+            <w:proofErr w:type="gramEnd"/>
           </w:p>
         </w:tc>
         <w:tc>
@@ -3753,32 +4087,104 @@
           </w:tcPr>
           <w:p>
             <w:r>
-              <w:t>SocketServer(180,186,</w:t>
-            </w:r>
-          </w:p>
-          <w:p>
-            <w:r>
-              <w:t>191,202,203,</w:t>
-            </w:r>
-          </w:p>
-          <w:p>
-            <w:r>
-              <w:t>208,218,219,</w:t>
-            </w:r>
-          </w:p>
-          <w:p>
-            <w:r>
-              <w:t>225,230,237,</w:t>
-            </w:r>
-          </w:p>
-          <w:p>
-            <w:r>
-              <w:t>241,249,253,</w:t>
-            </w:r>
-          </w:p>
-          <w:p>
-            <w:r>
-              <w:t>263,270)</w:t>
+              <w:t>SocketServer</w:t>
+            </w:r>
+            <w:r>
+              <w:t xml:space="preserve"> </w:t>
+            </w:r>
+            <w:r>
+              <w:t>(180,186,</w:t>
+            </w:r>
+          </w:p>
+          <w:p>
+            <w:r>
+              <w:t>191,</w:t>
+            </w:r>
+            <w:r>
+              <w:t xml:space="preserve"> </w:t>
+            </w:r>
+            <w:r>
+              <w:t>202,</w:t>
+            </w:r>
+            <w:r>
+              <w:t xml:space="preserve"> </w:t>
+            </w:r>
+            <w:r>
+              <w:t>203,</w:t>
+            </w:r>
+            <w:r>
+              <w:t xml:space="preserve"> </w:t>
+            </w:r>
+          </w:p>
+          <w:p>
+            <w:r>
+              <w:t>208,</w:t>
+            </w:r>
+            <w:r>
+              <w:t xml:space="preserve"> </w:t>
+            </w:r>
+            <w:r>
+              <w:t>218,</w:t>
+            </w:r>
+            <w:r>
+              <w:t xml:space="preserve"> </w:t>
+            </w:r>
+            <w:r>
+              <w:t>219,</w:t>
+            </w:r>
+            <w:r>
+              <w:t xml:space="preserve"> </w:t>
+            </w:r>
+          </w:p>
+          <w:p>
+            <w:r>
+              <w:t>225,</w:t>
+            </w:r>
+            <w:r>
+              <w:t xml:space="preserve"> </w:t>
+            </w:r>
+            <w:r>
+              <w:t>230,</w:t>
+            </w:r>
+            <w:r>
+              <w:t xml:space="preserve"> </w:t>
+            </w:r>
+            <w:r>
+              <w:t>237,</w:t>
+            </w:r>
+            <w:r>
+              <w:t xml:space="preserve"> </w:t>
+            </w:r>
+          </w:p>
+          <w:p>
+            <w:r>
+              <w:t>241,</w:t>
+            </w:r>
+            <w:r>
+              <w:t xml:space="preserve"> </w:t>
+            </w:r>
+            <w:r>
+              <w:t>249,</w:t>
+            </w:r>
+            <w:r>
+              <w:t xml:space="preserve"> </w:t>
+            </w:r>
+            <w:r>
+              <w:t>253,</w:t>
+            </w:r>
+            <w:r>
+              <w:t xml:space="preserve"> </w:t>
+            </w:r>
+          </w:p>
+          <w:p>
+            <w:r>
+              <w:t>263,</w:t>
+            </w:r>
+            <w:r>
+              <w:t xml:space="preserve"> </w:t>
+            </w:r>
+            <w:r>
+              <w:t>270)</w:t>
             </w:r>
           </w:p>
         </w:tc>
@@ -3810,8 +4216,13 @@
           </w:tcPr>
           <w:p>
             <w:r>
-              <w:t>Ngô Công An</w:t>
-            </w:r>
+              <w:t xml:space="preserve">Ngô Công </w:t>
+            </w:r>
+            <w:proofErr w:type="gramStart"/>
+            <w:r>
+              <w:t>An</w:t>
+            </w:r>
+            <w:proofErr w:type="gramEnd"/>
           </w:p>
         </w:tc>
         <w:tc>
@@ -3884,8 +4295,13 @@
           </w:tcPr>
           <w:p>
             <w:r>
-              <w:t>Ngô Công An</w:t>
-            </w:r>
+              <w:t xml:space="preserve">Ngô Công </w:t>
+            </w:r>
+            <w:proofErr w:type="gramStart"/>
+            <w:r>
+              <w:t>An</w:t>
+            </w:r>
+            <w:proofErr w:type="gramEnd"/>
           </w:p>
         </w:tc>
         <w:tc>
@@ -3954,8 +4370,13 @@
           </w:tcPr>
           <w:p>
             <w:r>
-              <w:t>Ngô Công An</w:t>
-            </w:r>
+              <w:t xml:space="preserve">Ngô Công </w:t>
+            </w:r>
+            <w:proofErr w:type="gramStart"/>
+            <w:r>
+              <w:t>An</w:t>
+            </w:r>
+            <w:proofErr w:type="gramEnd"/>
           </w:p>
         </w:tc>
         <w:tc>
@@ -3996,7 +4417,13 @@
           </w:tcPr>
           <w:p>
             <w:r>
-              <w:t>SocketServer(319)</w:t>
+              <w:t>SocketServer</w:t>
+            </w:r>
+            <w:r>
+              <w:t xml:space="preserve"> </w:t>
+            </w:r>
+            <w:r>
+              <w:t>(319)</w:t>
             </w:r>
           </w:p>
         </w:tc>
@@ -4028,8 +4455,13 @@
           </w:tcPr>
           <w:p>
             <w:r>
-              <w:t>Ngô Công An</w:t>
-            </w:r>
+              <w:t xml:space="preserve">Ngô Công </w:t>
+            </w:r>
+            <w:proofErr w:type="gramStart"/>
+            <w:r>
+              <w:t>An</w:t>
+            </w:r>
+            <w:proofErr w:type="gramEnd"/>
           </w:p>
         </w:tc>
         <w:tc>
@@ -4070,7 +4502,13 @@
           </w:tcPr>
           <w:p>
             <w:r>
-              <w:t>SocketServer(66,68,70,301)</w:t>
+              <w:t>SocketServer</w:t>
+            </w:r>
+            <w:r>
+              <w:t xml:space="preserve"> </w:t>
+            </w:r>
+            <w:r>
+              <w:t>(66,68,70,301)</w:t>
             </w:r>
           </w:p>
         </w:tc>
@@ -4229,8 +4667,13 @@
           </w:tcPr>
           <w:p>
             <w:r>
-              <w:t>Ngô Công An</w:t>
-            </w:r>
+              <w:t xml:space="preserve">Ngô Công </w:t>
+            </w:r>
+            <w:proofErr w:type="gramStart"/>
+            <w:r>
+              <w:t>An</w:t>
+            </w:r>
+            <w:proofErr w:type="gramEnd"/>
           </w:p>
         </w:tc>
         <w:tc>
@@ -4239,7 +4682,13 @@
           </w:tcPr>
           <w:p>
             <w:r>
-              <w:t xml:space="preserve">Tạo server socket , tạo số thread có thể hoạt động </w:t>
+              <w:t>Tạo server socket,</w:t>
+            </w:r>
+            <w:r>
+              <w:t xml:space="preserve"> </w:t>
+            </w:r>
+            <w:r>
+              <w:t xml:space="preserve">tạo số thread có thể hoạt động </w:t>
             </w:r>
           </w:p>
         </w:tc>
@@ -4265,12 +4714,25 @@
           </w:tcPr>
           <w:p>
             <w:r>
-              <w:t>If(port=server.getLocalPort)</w:t>
-            </w:r>
-          </w:p>
-          <w:p>
-            <w:r>
-              <w:t>{ start}</w:t>
+              <w:t>If(port=</w:t>
+            </w:r>
+            <w:proofErr w:type="gramStart"/>
+            <w:r>
+              <w:t>server.getLocalPort</w:t>
+            </w:r>
+            <w:proofErr w:type="gramEnd"/>
+            <w:r>
+              <w:t>)</w:t>
+            </w:r>
+          </w:p>
+          <w:p>
+            <w:proofErr w:type="gramStart"/>
+            <w:r>
+              <w:t>{ start</w:t>
+            </w:r>
+            <w:proofErr w:type="gramEnd"/>
+            <w:r>
+              <w:t>}</w:t>
             </w:r>
           </w:p>
           <w:p>
@@ -4285,12 +4747,36 @@
           </w:tcPr>
           <w:p>
             <w:r>
-              <w:t>ServerFrame(101,112)</w:t>
-            </w:r>
-          </w:p>
-          <w:p>
-            <w:r>
-              <w:t>SocketServer(90,110)</w:t>
+              <w:t>ServerFrame</w:t>
+            </w:r>
+            <w:r>
+              <w:t xml:space="preserve"> </w:t>
+            </w:r>
+            <w:r>
+              <w:t>(101,</w:t>
+            </w:r>
+            <w:r>
+              <w:t xml:space="preserve"> </w:t>
+            </w:r>
+            <w:r>
+              <w:t>112)</w:t>
+            </w:r>
+          </w:p>
+          <w:p>
+            <w:r>
+              <w:t>SocketServer</w:t>
+            </w:r>
+            <w:r>
+              <w:t xml:space="preserve"> </w:t>
+            </w:r>
+            <w:r>
+              <w:t>(90,</w:t>
+            </w:r>
+            <w:r>
+              <w:t xml:space="preserve"> </w:t>
+            </w:r>
+            <w:r>
+              <w:t>110)</w:t>
             </w:r>
           </w:p>
         </w:tc>
@@ -4322,8 +4808,13 @@
           </w:tcPr>
           <w:p>
             <w:r>
-              <w:t>Ngô Công An</w:t>
-            </w:r>
+              <w:t xml:space="preserve">Ngô Công </w:t>
+            </w:r>
+            <w:proofErr w:type="gramStart"/>
+            <w:r>
+              <w:t>An</w:t>
+            </w:r>
+            <w:proofErr w:type="gramEnd"/>
           </w:p>
         </w:tc>
         <w:tc>
@@ -4342,7 +4833,13 @@
           </w:tcPr>
           <w:p>
             <w:r>
-              <w:t>Frame,port</w:t>
+              <w:t>Frame,</w:t>
+            </w:r>
+            <w:r>
+              <w:t xml:space="preserve"> </w:t>
+            </w:r>
+            <w:r>
+              <w:t>port</w:t>
             </w:r>
           </w:p>
         </w:tc>
@@ -4357,8 +4854,13 @@
             <w:tcW w:w="1521" w:type="dxa"/>
           </w:tcPr>
           <w:p>
-            <w:r>
-              <w:t>While(thread !=null</w:t>
+            <w:proofErr w:type="gramStart"/>
+            <w:r>
+              <w:t>While(</w:t>
+            </w:r>
+            <w:proofErr w:type="gramEnd"/>
+            <w:r>
+              <w:t>thread !=null</w:t>
             </w:r>
             <w:r>
               <w:t>) addThread</w:t>
@@ -4399,8 +4901,13 @@
           </w:tcPr>
           <w:p>
             <w:r>
-              <w:t>Ngô Công An</w:t>
-            </w:r>
+              <w:t xml:space="preserve">Ngô Công </w:t>
+            </w:r>
+            <w:proofErr w:type="gramStart"/>
+            <w:r>
+              <w:t>An</w:t>
+            </w:r>
+            <w:proofErr w:type="gramEnd"/>
           </w:p>
         </w:tc>
         <w:tc>
@@ -4430,8 +4937,13 @@
             <w:tcW w:w="1521" w:type="dxa"/>
           </w:tcPr>
           <w:p>
-            <w:r>
-              <w:t>If(thread == null) {start}</w:t>
+            <w:proofErr w:type="gramStart"/>
+            <w:r>
+              <w:t>If(</w:t>
+            </w:r>
+            <w:proofErr w:type="gramEnd"/>
+            <w:r>
+              <w:t>thread == null) {start}</w:t>
             </w:r>
           </w:p>
         </w:tc>
@@ -4441,7 +4953,13 @@
           </w:tcPr>
           <w:p>
             <w:r>
-              <w:t>SocketServer(93,113,320)</w:t>
+              <w:t>SocketServer</w:t>
+            </w:r>
+            <w:r>
+              <w:t xml:space="preserve"> </w:t>
+            </w:r>
+            <w:r>
+              <w:t>(93,113,320)</w:t>
             </w:r>
           </w:p>
         </w:tc>
@@ -4473,8 +4991,13 @@
           </w:tcPr>
           <w:p>
             <w:r>
-              <w:t>Ngô Công An</w:t>
-            </w:r>
+              <w:t xml:space="preserve">Ngô Công </w:t>
+            </w:r>
+            <w:proofErr w:type="gramStart"/>
+            <w:r>
+              <w:t>An</w:t>
+            </w:r>
+            <w:proofErr w:type="gramEnd"/>
           </w:p>
         </w:tc>
         <w:tc>
@@ -4504,8 +5027,13 @@
             <w:tcW w:w="1521" w:type="dxa"/>
           </w:tcPr>
           <w:p>
-            <w:r>
-              <w:t>If(thread !=null){stop}</w:t>
+            <w:proofErr w:type="gramStart"/>
+            <w:r>
+              <w:t>If(</w:t>
+            </w:r>
+            <w:proofErr w:type="gramEnd"/>
+            <w:r>
+              <w:t>thread !=null){stop}</w:t>
             </w:r>
           </w:p>
         </w:tc>
@@ -4515,12 +5043,24 @@
           </w:tcPr>
           <w:p>
             <w:r>
-              <w:t>SocketServer(53,307)</w:t>
-            </w:r>
-          </w:p>
-          <w:p>
-            <w:r>
-              <w:t>ServerFrame(112)</w:t>
+              <w:t>SocketServer</w:t>
+            </w:r>
+            <w:r>
+              <w:t xml:space="preserve"> </w:t>
+            </w:r>
+            <w:r>
+              <w:t>(53,307)</w:t>
+            </w:r>
+          </w:p>
+          <w:p>
+            <w:r>
+              <w:t>ServerFrame</w:t>
+            </w:r>
+            <w:r>
+              <w:t xml:space="preserve"> </w:t>
+            </w:r>
+            <w:r>
+              <w:t>(112)</w:t>
             </w:r>
           </w:p>
         </w:tc>
@@ -4552,8 +5092,13 @@
           </w:tcPr>
           <w:p>
             <w:r>
-              <w:t>Ngô Công An</w:t>
-            </w:r>
+              <w:t xml:space="preserve">Ngô Công </w:t>
+            </w:r>
+            <w:proofErr w:type="gramStart"/>
+            <w:r>
+              <w:t>An</w:t>
+            </w:r>
+            <w:proofErr w:type="gramEnd"/>
           </w:p>
         </w:tc>
         <w:tc>
@@ -4630,8 +5175,13 @@
           </w:tcPr>
           <w:p>
             <w:r>
-              <w:t>Ngô Công An</w:t>
-            </w:r>
+              <w:t xml:space="preserve">Ngô Công </w:t>
+            </w:r>
+            <w:proofErr w:type="gramStart"/>
+            <w:r>
+              <w:t>An</w:t>
+            </w:r>
+            <w:proofErr w:type="gramEnd"/>
           </w:p>
         </w:tc>
         <w:tc>
@@ -4640,7 +5190,7 @@
           </w:tcPr>
           <w:p>
             <w:r>
-              <w:t>Kiểm tra khi client kết nối nếu đúng tạo thread cho client hoạt động , nhận và gửi đi các tin nhắn của client trong thread ( client tới client hoặc client tới tất cả )</w:t>
+              <w:t>Kiểm tra khi client kết nối nếu đúng tạo thread cho client hoạt động, nhận và gửi đi các tin nhắn của client trong thread (client tới client hoặc client tới tất cả)</w:t>
             </w:r>
           </w:p>
         </w:tc>
@@ -4650,7 +5200,13 @@
           </w:tcPr>
           <w:p>
             <w:r>
-              <w:t>ID ,msg</w:t>
+              <w:t>ID,</w:t>
+            </w:r>
+            <w:r>
+              <w:t xml:space="preserve"> </w:t>
+            </w:r>
+            <w:r>
+              <w:t>msg</w:t>
             </w:r>
           </w:p>
         </w:tc>
@@ -4704,8 +5260,13 @@
           </w:tcPr>
           <w:p>
             <w:r>
-              <w:t>Ngô Công An</w:t>
-            </w:r>
+              <w:t xml:space="preserve">Ngô Công </w:t>
+            </w:r>
+            <w:proofErr w:type="gramStart"/>
+            <w:r>
+              <w:t>An</w:t>
+            </w:r>
+            <w:proofErr w:type="gramEnd"/>
           </w:p>
         </w:tc>
         <w:tc>
@@ -4724,7 +5285,19 @@
           </w:tcPr>
           <w:p>
             <w:r>
-              <w:t>Type,sender,content</w:t>
+              <w:t>Type,</w:t>
+            </w:r>
+            <w:r>
+              <w:t xml:space="preserve"> </w:t>
+            </w:r>
+            <w:r>
+              <w:t>sender,</w:t>
+            </w:r>
+            <w:r>
+              <w:t xml:space="preserve"> </w:t>
+            </w:r>
+            <w:r>
+              <w:t>content</w:t>
             </w:r>
           </w:p>
         </w:tc>
@@ -4750,17 +5323,33 @@
           </w:tcPr>
           <w:p>
             <w:r>
-              <w:t>SocketServer(167</w:t>
-            </w:r>
-          </w:p>
-          <w:p>
-            <w:r>
-              <w:t>,176,</w:t>
-            </w:r>
-          </w:p>
-          <w:p>
-            <w:r>
-              <w:t>189,206)</w:t>
+              <w:t>SocketServer</w:t>
+            </w:r>
+            <w:r>
+              <w:t xml:space="preserve"> </w:t>
+            </w:r>
+            <w:r>
+              <w:t>(167,</w:t>
+            </w:r>
+            <w:r>
+              <w:t xml:space="preserve"> </w:t>
+            </w:r>
+            <w:r>
+              <w:t>176,</w:t>
+            </w:r>
+            <w:r>
+              <w:t xml:space="preserve"> </w:t>
+            </w:r>
+          </w:p>
+          <w:p>
+            <w:r>
+              <w:t>189,</w:t>
+            </w:r>
+            <w:r>
+              <w:t xml:space="preserve"> </w:t>
+            </w:r>
+            <w:r>
+              <w:t>206)</w:t>
             </w:r>
           </w:p>
         </w:tc>
@@ -4772,6 +5361,7 @@
           </w:tcPr>
           <w:p>
             <w:r>
+              <w:lastRenderedPageBreak/>
               <w:t>8</w:t>
             </w:r>
           </w:p>
@@ -4792,8 +5382,13 @@
           </w:tcPr>
           <w:p>
             <w:r>
-              <w:t>Ngô Công An</w:t>
-            </w:r>
+              <w:t xml:space="preserve">Ngô Công </w:t>
+            </w:r>
+            <w:proofErr w:type="gramStart"/>
+            <w:r>
+              <w:t>An</w:t>
+            </w:r>
+            <w:proofErr w:type="gramEnd"/>
           </w:p>
         </w:tc>
         <w:tc>
@@ -4822,11 +5417,7 @@
           </w:tcPr>
           <w:p>
             <w:r>
-              <w:t xml:space="preserve">Vị trí của client </w:t>
-            </w:r>
-            <w:r>
-              <w:lastRenderedPageBreak/>
-              <w:t>trong thread</w:t>
+              <w:t>Vị trí của client trong thread</w:t>
             </w:r>
           </w:p>
         </w:tc>
@@ -4836,12 +5427,15 @@
           </w:tcPr>
           <w:p>
             <w:r>
-              <w:lastRenderedPageBreak/>
-              <w:t xml:space="preserve">If(client[i].username.equal(urs)) thì trả về </w:t>
-            </w:r>
-            <w:r>
-              <w:lastRenderedPageBreak/>
-              <w:t>giá trị của client</w:t>
+              <w:t>If(client[i</w:t>
+            </w:r>
+            <w:proofErr w:type="gramStart"/>
+            <w:r>
+              <w:t>].username</w:t>
+            </w:r>
+            <w:proofErr w:type="gramEnd"/>
+            <w:r>
+              <w:t>.equal(urs)) thì trả về giá trị của client</w:t>
             </w:r>
           </w:p>
         </w:tc>
@@ -4851,24 +5445,57 @@
           </w:tcPr>
           <w:p>
             <w:r>
-              <w:lastRenderedPageBreak/>
-              <w:t>SocketServer(172,</w:t>
-            </w:r>
-          </w:p>
-          <w:p>
-            <w:r>
-              <w:t>192,200,</w:t>
-            </w:r>
-          </w:p>
-          <w:p>
-            <w:r>
-              <w:lastRenderedPageBreak/>
-              <w:t>222,227,</w:t>
-            </w:r>
-          </w:p>
-          <w:p>
-            <w:r>
-              <w:t>228,231,270)</w:t>
+              <w:t>SocketServer</w:t>
+            </w:r>
+            <w:r>
+              <w:t xml:space="preserve"> </w:t>
+            </w:r>
+            <w:r>
+              <w:t>(172,</w:t>
+            </w:r>
+            <w:r>
+              <w:t xml:space="preserve"> </w:t>
+            </w:r>
+            <w:r>
+              <w:t>192,</w:t>
+            </w:r>
+            <w:r>
+              <w:t xml:space="preserve"> </w:t>
+            </w:r>
+            <w:r>
+              <w:t>200,</w:t>
+            </w:r>
+            <w:r>
+              <w:t xml:space="preserve"> </w:t>
+            </w:r>
+          </w:p>
+          <w:p>
+            <w:r>
+              <w:t>222,</w:t>
+            </w:r>
+            <w:r>
+              <w:t xml:space="preserve"> </w:t>
+            </w:r>
+            <w:r>
+              <w:t>227,</w:t>
+            </w:r>
+            <w:r>
+              <w:t xml:space="preserve"> </w:t>
+            </w:r>
+            <w:r>
+              <w:t>228,</w:t>
+            </w:r>
+            <w:r>
+              <w:t xml:space="preserve"> </w:t>
+            </w:r>
+            <w:r>
+              <w:t>231,</w:t>
+            </w:r>
+            <w:r>
+              <w:t xml:space="preserve"> </w:t>
+            </w:r>
+            <w:r>
+              <w:t>270)</w:t>
             </w:r>
           </w:p>
         </w:tc>
@@ -4880,7 +5507,6 @@
           </w:tcPr>
           <w:p>
             <w:r>
-              <w:lastRenderedPageBreak/>
               <w:t>9</w:t>
             </w:r>
           </w:p>
@@ -4901,8 +5527,13 @@
           </w:tcPr>
           <w:p>
             <w:r>
-              <w:t>Ngô Công An</w:t>
-            </w:r>
+              <w:t xml:space="preserve">Ngô Công </w:t>
+            </w:r>
+            <w:proofErr w:type="gramStart"/>
+            <w:r>
+              <w:t>An</w:t>
+            </w:r>
+            <w:proofErr w:type="gramEnd"/>
           </w:p>
         </w:tc>
         <w:tc>
@@ -4947,7 +5578,13 @@
           </w:tcPr>
           <w:p>
             <w:r>
-              <w:t>SocketServer(52,168)</w:t>
+              <w:t>SocketServer</w:t>
+            </w:r>
+            <w:r>
+              <w:t xml:space="preserve"> </w:t>
+            </w:r>
+            <w:r>
+              <w:t>(52,168)</w:t>
             </w:r>
           </w:p>
         </w:tc>
@@ -4979,8 +5616,13 @@
           </w:tcPr>
           <w:p>
             <w:r>
-              <w:t>Ngô Công An</w:t>
-            </w:r>
+              <w:t xml:space="preserve">Ngô Công </w:t>
+            </w:r>
+            <w:proofErr w:type="gramStart"/>
+            <w:r>
+              <w:t>An</w:t>
+            </w:r>
+            <w:proofErr w:type="gramEnd"/>
           </w:p>
         </w:tc>
         <w:tc>
@@ -5014,8 +5656,13 @@
             <w:tcW w:w="1521" w:type="dxa"/>
           </w:tcPr>
           <w:p>
-            <w:r>
-              <w:t>If(clientCount&lt;clients.length) thì cho client kết nối</w:t>
+            <w:proofErr w:type="gramStart"/>
+            <w:r>
+              <w:t>If(</w:t>
+            </w:r>
+            <w:proofErr w:type="gramEnd"/>
+            <w:r>
+              <w:t>clientCount&lt;clients.length) thì cho client kết nối</w:t>
             </w:r>
           </w:p>
           <w:p>
@@ -5030,7 +5677,13 @@
           </w:tcPr>
           <w:p>
             <w:r>
-              <w:t>SocketServer(127)</w:t>
+              <w:t>SocketServer</w:t>
+            </w:r>
+            <w:r>
+              <w:t xml:space="preserve"> </w:t>
+            </w:r>
+            <w:r>
+              <w:t>(127)</w:t>
             </w:r>
           </w:p>
         </w:tc>
@@ -5061,7 +5714,6 @@
     <w:p/>
     <w:p>
       <w:r>
-        <w:lastRenderedPageBreak/>
         <w:t>Các phương thức trong lớp ServerFrame</w:t>
       </w:r>
     </w:p>
@@ -5192,8 +5844,13 @@
           </w:tcPr>
           <w:p>
             <w:r>
-              <w:t>Ngô Công An</w:t>
-            </w:r>
+              <w:t xml:space="preserve">Ngô Công </w:t>
+            </w:r>
+            <w:proofErr w:type="gramStart"/>
+            <w:r>
+              <w:t>An</w:t>
+            </w:r>
+            <w:proofErr w:type="gramEnd"/>
           </w:p>
         </w:tc>
         <w:tc>
@@ -5273,8 +5930,13 @@
           </w:tcPr>
           <w:p>
             <w:r>
-              <w:t>Ngô Công An</w:t>
-            </w:r>
+              <w:t xml:space="preserve">Ngô Công </w:t>
+            </w:r>
+            <w:proofErr w:type="gramStart"/>
+            <w:r>
+              <w:t>An</w:t>
+            </w:r>
+            <w:proofErr w:type="gramEnd"/>
           </w:p>
         </w:tc>
         <w:tc>
@@ -5283,7 +5945,7 @@
           </w:tcPr>
           <w:p>
             <w:r>
-              <w:t>Tạo button bắt sự kiện như Browse , Start server</w:t>
+              <w:t>Tạo button bắt sự kiện như Browse, Start server</w:t>
             </w:r>
           </w:p>
         </w:tc>
@@ -5305,7 +5967,25 @@
           </w:tcPr>
           <w:p>
             <w:r>
-              <w:t>Input ( jButton,Jtext,jLabel,jScrollPane) output là màn hình server</w:t>
+              <w:t>Input (jButton,</w:t>
+            </w:r>
+            <w:r>
+              <w:t xml:space="preserve"> </w:t>
+            </w:r>
+            <w:r>
+              <w:t>Jtext,</w:t>
+            </w:r>
+            <w:r>
+              <w:t xml:space="preserve"> </w:t>
+            </w:r>
+            <w:r>
+              <w:t>jLabel,</w:t>
+            </w:r>
+            <w:r>
+              <w:t xml:space="preserve"> </w:t>
+            </w:r>
+            <w:r>
+              <w:t>jScrollPane) output là màn hình server</w:t>
             </w:r>
           </w:p>
         </w:tc>
@@ -5343,8 +6023,13 @@
           </w:tcPr>
           <w:p>
             <w:r>
-              <w:t>Ngô Công An</w:t>
-            </w:r>
+              <w:t xml:space="preserve">Ngô Công </w:t>
+            </w:r>
+            <w:proofErr w:type="gramStart"/>
+            <w:r>
+              <w:t>An</w:t>
+            </w:r>
+            <w:proofErr w:type="gramEnd"/>
           </w:p>
         </w:tc>
         <w:tc>
@@ -5417,8 +6102,13 @@
           </w:tcPr>
           <w:p>
             <w:r>
-              <w:t>Ngô Công An</w:t>
-            </w:r>
+              <w:t xml:space="preserve">Ngô Công </w:t>
+            </w:r>
+            <w:proofErr w:type="gramStart"/>
+            <w:r>
+              <w:t>An</w:t>
+            </w:r>
+            <w:proofErr w:type="gramEnd"/>
           </w:p>
         </w:tc>
         <w:tc>
@@ -5453,12 +6143,25 @@
           </w:tcPr>
           <w:p>
             <w:r>
-              <w:t>If(server!=null){stop}</w:t>
-            </w:r>
-          </w:p>
-          <w:p>
-            <w:r>
-              <w:t>Else{server = new SocketServer(this,port)}</w:t>
+              <w:t>If(</w:t>
+            </w:r>
+            <w:proofErr w:type="gramStart"/>
+            <w:r>
+              <w:t>server!=</w:t>
+            </w:r>
+            <w:proofErr w:type="gramEnd"/>
+            <w:r>
+              <w:t>null){stop}</w:t>
+            </w:r>
+          </w:p>
+          <w:p>
+            <w:proofErr w:type="gramStart"/>
+            <w:r>
+              <w:t>Else{</w:t>
+            </w:r>
+            <w:proofErr w:type="gramEnd"/>
+            <w:r>
+              <w:t>server = new SocketServer(this,port)}</w:t>
             </w:r>
           </w:p>
         </w:tc>
@@ -5468,7 +6171,13 @@
           </w:tcPr>
           <w:p>
             <w:r>
-              <w:t>SocketServer(98,132)</w:t>
+              <w:t>SocketServer</w:t>
+            </w:r>
+            <w:r>
+              <w:t xml:space="preserve"> </w:t>
+            </w:r>
+            <w:r>
+              <w:t>(98,132)</w:t>
             </w:r>
           </w:p>
         </w:tc>
@@ -5500,8 +6209,13 @@
           </w:tcPr>
           <w:p>
             <w:r>
-              <w:t>Ngô Công An</w:t>
-            </w:r>
+              <w:t xml:space="preserve">Ngô Công </w:t>
+            </w:r>
+            <w:proofErr w:type="gramStart"/>
+            <w:r>
+              <w:t>An</w:t>
+            </w:r>
+            <w:proofErr w:type="gramEnd"/>
           </w:p>
         </w:tc>
         <w:tc>
@@ -5536,7 +6250,15 @@
           </w:tcPr>
           <w:p>
             <w:r>
-              <w:t>If(file!=null){filePath = file.getPath}</w:t>
+              <w:t>If(</w:t>
+            </w:r>
+            <w:proofErr w:type="gramStart"/>
+            <w:r>
+              <w:t>file!=</w:t>
+            </w:r>
+            <w:proofErr w:type="gramEnd"/>
+            <w:r>
+              <w:t>null){filePath = file.getPath}</w:t>
             </w:r>
           </w:p>
         </w:tc>
@@ -5552,6 +6274,7 @@
     <w:p/>
     <w:p>
       <w:r>
+        <w:lastRenderedPageBreak/>
         <w:br w:type="page"/>
       </w:r>
     </w:p>
@@ -5562,7 +6285,7 @@
       </w:pPr>
       <w:r>
         <w:lastRenderedPageBreak/>
-        <w:t>2.4.​ </w:t>
+        <w:t>2.4​ </w:t>
       </w:r>
       <w:r>
         <w:t>Mô tả phân công công việc</w:t>
@@ -5654,8 +6377,13 @@
           </w:tcPr>
           <w:p>
             <w:r>
-              <w:t>Ngô Công An</w:t>
-            </w:r>
+              <w:t xml:space="preserve">Ngô Công </w:t>
+            </w:r>
+            <w:proofErr w:type="gramStart"/>
+            <w:r>
+              <w:t>An</w:t>
+            </w:r>
+            <w:proofErr w:type="gramEnd"/>
           </w:p>
         </w:tc>
         <w:tc>
@@ -5670,7 +6398,7 @@
           </w:tcPr>
           <w:p>
             <w:r>
-              <w:t>Tạo giao diện , tạo hàm để thực hiện các công việc của một server cần có</w:t>
+              <w:t>Tạo giao diện, tạo hàm để thực hiện các công việc của một server cần có</w:t>
             </w:r>
           </w:p>
         </w:tc>
@@ -5733,7 +6461,13 @@
         <w:spacing w:line="360" w:lineRule="auto"/>
       </w:pPr>
       <w:r>
-        <w:t>Đồ án cần phát triển thêm : Chat giữa một người và một và người trong danh sách bạn bè,…</w:t>
+        <w:t>Đồ án cần phát triển thêm: Chat giữa một người và một và người trong danh sách bạn bè,</w:t>
+      </w:r>
+      <w:r>
+        <w:t xml:space="preserve"> </w:t>
+      </w:r>
+      <w:r>
+        <w:t>…</w:t>
       </w:r>
       <w:r>
         <w:t>.</w:t>
@@ -5747,7 +6481,13 @@
         <w:t>Ưu điểm: Tạo ra được ứng dụng thiết thực</w:t>
       </w:r>
       <w:r>
-        <w:t>,….</w:t>
+        <w:t>,</w:t>
+      </w:r>
+      <w:r>
+        <w:t xml:space="preserve"> </w:t>
+      </w:r>
+      <w:r>
+        <w:t>….</w:t>
       </w:r>
     </w:p>
     <w:p>
@@ -5760,7 +6500,7 @@
       <w:bookmarkStart w:id="6" w:name="_7nh9w8mkte35" w:colFirst="0" w:colLast="0"/>
       <w:bookmarkEnd w:id="6"/>
       <w:r>
-        <w:t>Còn sơ sài về giao diện , code chưa tối ưu hết , …..</w:t>
+        <w:t>Còn sơ sài về giao diện, code chưa tối ưu hết, ….</w:t>
       </w:r>
     </w:p>
     <w:p/>
